--- a/Documentos/Entrevista - Reuniões ATA/5º Reunião.docx
+++ b/Documentos/Entrevista - Reuniões ATA/5º Reunião.docx
@@ -177,14 +177,21 @@
           <w:sz w:val="40"/>
           <w:szCs w:val="40"/>
         </w:rPr>
-        <w:t>William</w:t>
-      </w:r>
-      <w:r>
-        <w:rPr>
-          <w:sz w:val="40"/>
-          <w:szCs w:val="40"/>
-        </w:rPr>
-        <w:t xml:space="preserve"> conseguiu entrar em contato com o Diretor Emerson para conseguir </w:t>
+        <w:t xml:space="preserve">William conseguiu entrar em contato com o Diretor </w:t>
+      </w:r>
+      <w:r>
+        <w:rPr>
+          <w:sz w:val="40"/>
+          <w:szCs w:val="40"/>
+        </w:rPr>
+        <w:t>Rogério</w:t>
+      </w:r>
+      <w:r>
+        <w:rPr>
+          <w:sz w:val="40"/>
+          <w:szCs w:val="40"/>
+        </w:rPr>
+        <w:t xml:space="preserve"> para conseguir </w:t>
       </w:r>
       <w:r>
         <w:rPr>
@@ -233,7 +240,22 @@
           <w:sz w:val="40"/>
           <w:szCs w:val="40"/>
         </w:rPr>
-        <w:t xml:space="preserve"> falar sobre o que vai ser feito</w:t>
+        <w:t xml:space="preserve"> </w:t>
+      </w:r>
+      <w:r>
+        <w:rPr>
+          <w:sz w:val="40"/>
+          <w:szCs w:val="40"/>
+          <w:u w:val="single"/>
+        </w:rPr>
+        <w:t>falar</w:t>
+      </w:r>
+      <w:r>
+        <w:rPr>
+          <w:sz w:val="40"/>
+          <w:szCs w:val="40"/>
+        </w:rPr>
+        <w:t xml:space="preserve"> sobre o que vai ser feito</w:t>
       </w:r>
       <w:r>
         <w:rPr>
